--- a/法令ファイル/雇用保険法施行令/雇用保険法施行令（昭和五十年政令第二十五号）.docx
+++ b/法令ファイル/雇用保険法施行令/雇用保険法施行令（昭和五十年政令第二十五号）.docx
@@ -57,133 +57,91 @@
     </w:p>
     <w:p>
       <w:pPr>
-        <w:pStyle w:val="Heading6"/>
+        <w:pStyle w:val="ListBullet"/>
         <w:ind w:left="880"/>
       </w:pPr>
       <w:r>
         <w:t>一</w:t>
-      </w:r>
-    </w:p>
-    <w:p>
-      <w:pPr>
+        <w:br/>
+        <w:t>漁業法（昭和二十四年法律第二百六十七号）第三十七条に規定する大臣許可漁業のうち厚生労働省令で定めるものに従事する漁船</w:t>
+      </w:r>
+    </w:p>
+    <w:p>
+      <w:pPr>
+        <w:pStyle w:val="ListBullet"/>
         <w:ind w:left="880"/>
       </w:pPr>
       <w:r>
-        <w:t>漁業法（昭和二十四年法律第二百六十七号）第三十七条に規定する大臣許可漁業のうち厚生労働省令で定めるものに従事する漁船</w:t>
-      </w:r>
-    </w:p>
-    <w:p>
-      <w:pPr>
-        <w:pStyle w:val="Heading6"/>
+        <w:t>二</w:t>
+        <w:br/>
+        <w:t>専ら漁猟場から漁獲物又はその化製品を運搬する業務に従事する漁船</w:t>
+      </w:r>
+    </w:p>
+    <w:p>
+      <w:pPr>
+        <w:pStyle w:val="ListBullet"/>
         <w:ind w:left="880"/>
       </w:pPr>
       <w:r>
+        <w:t>三</w:t>
+        <w:br/>
+        <w:t>漁業に関する試験、調査、指導、練習又は取締業務に従事する漁船</w:t>
+      </w:r>
+    </w:p>
+    <w:p>
+      <w:pPr>
+        <w:pStyle w:val="Heading4"/>
+      </w:pPr>
+      <w:r>
+        <w:t>第三条（法第十五条第三項の政令で定める訓練又は講習）</w:t>
+      </w:r>
+    </w:p>
+    <w:p>
+      <w:r>
+        <w:t>法第十五条第三項（法第七十九条の二の規定により読み替えて適用する場合を含む。）の政令で定める訓練又は講習は、国、都道府県及び市町村並びに独立行政法人高齢・障害・求職者雇用支援機構が設置する公共職業能力開発施設の行う職業訓練（職業能力開発総合大学校の行うものを含む。）のほか、次のとおりとする。</w:t>
+      </w:r>
+    </w:p>
+    <w:p>
+      <w:pPr>
+        <w:pStyle w:val="ListBullet"/>
+        <w:ind w:left="880"/>
+      </w:pPr>
+      <w:r>
+        <w:t>一</w:t>
+        <w:br/>
+        <w:t>法第六十三条第一項第三号の講習及び訓練</w:t>
+      </w:r>
+    </w:p>
+    <w:p>
+      <w:pPr>
+        <w:pStyle w:val="ListBullet"/>
+        <w:ind w:left="880"/>
+      </w:pPr>
+      <w:r>
         <w:t>二</w:t>
-      </w:r>
-    </w:p>
-    <w:p>
-      <w:pPr>
+        <w:br/>
+        <w:t>障害者の雇用の促進等に関する法律（昭和三十五年法律第百二十三号）第十三条の適応訓練</w:t>
+      </w:r>
+    </w:p>
+    <w:p>
+      <w:pPr>
+        <w:pStyle w:val="ListBullet"/>
         <w:ind w:left="880"/>
       </w:pPr>
       <w:r>
-        <w:t>専ら漁猟場から漁獲物又はその化製品を運搬する業務に従事する漁船</w:t>
-      </w:r>
-    </w:p>
-    <w:p>
-      <w:pPr>
-        <w:pStyle w:val="Heading6"/>
+        <w:t>三</w:t>
+        <w:br/>
+        <w:t>高年齢者等の雇用の安定等に関する法律（昭和四十六年法律第六十八号）第二十五条第一項の計画に準拠した同項第三号に掲げる訓練</w:t>
+      </w:r>
+    </w:p>
+    <w:p>
+      <w:pPr>
+        <w:pStyle w:val="ListBullet"/>
         <w:ind w:left="880"/>
       </w:pPr>
       <w:r>
-        <w:t>三</w:t>
-      </w:r>
-    </w:p>
-    <w:p>
-      <w:pPr>
-        <w:ind w:left="880"/>
-      </w:pPr>
-      <w:r>
-        <w:t>漁業に関する試験、調査、指導、練習又は取締業務に従事する漁船</w:t>
-      </w:r>
-    </w:p>
-    <w:p>
-      <w:pPr>
-        <w:pStyle w:val="Heading4"/>
-      </w:pPr>
-      <w:r>
-        <w:t>第三条（法第十五条第三項の政令で定める訓練又は講習）</w:t>
-      </w:r>
-    </w:p>
-    <w:p>
-      <w:r>
-        <w:t>法第十五条第三項（法第七十九条の二の規定により読み替えて適用する場合を含む。）の政令で定める訓練又は講習は、国、都道府県及び市町村並びに独立行政法人高齢・障害・求職者雇用支援機構が設置する公共職業能力開発施設の行う職業訓練（職業能力開発総合大学校の行うものを含む。）のほか、次のとおりとする。</w:t>
-      </w:r>
-    </w:p>
-    <w:p>
-      <w:pPr>
-        <w:pStyle w:val="Heading6"/>
-        <w:ind w:left="880"/>
-      </w:pPr>
-      <w:r>
-        <w:t>一</w:t>
-      </w:r>
-    </w:p>
-    <w:p>
-      <w:pPr>
-        <w:ind w:left="880"/>
-      </w:pPr>
-      <w:r>
-        <w:t>法第六十三条第一項第三号の講習及び訓練</w:t>
-      </w:r>
-    </w:p>
-    <w:p>
-      <w:pPr>
-        <w:pStyle w:val="Heading6"/>
-        <w:ind w:left="880"/>
-      </w:pPr>
-      <w:r>
-        <w:t>二</w:t>
-      </w:r>
-    </w:p>
-    <w:p>
-      <w:pPr>
-        <w:ind w:left="880"/>
-      </w:pPr>
-      <w:r>
-        <w:t>障害者の雇用の促進等に関する法律（昭和三十五年法律第百二十三号）第十三条の適応訓練</w:t>
-      </w:r>
-    </w:p>
-    <w:p>
-      <w:pPr>
-        <w:pStyle w:val="Heading6"/>
-        <w:ind w:left="880"/>
-      </w:pPr>
-      <w:r>
-        <w:t>三</w:t>
-      </w:r>
-    </w:p>
-    <w:p>
-      <w:pPr>
-        <w:ind w:left="880"/>
-      </w:pPr>
-      <w:r>
-        <w:t>高年齢者等の雇用の安定等に関する法律（昭和四十六年法律第六十八号）第二十五条第一項の計画に準拠した同項第三号に掲げる訓練</w:t>
-      </w:r>
-    </w:p>
-    <w:p>
-      <w:pPr>
-        <w:pStyle w:val="Heading6"/>
-        <w:ind w:left="880"/>
-      </w:pPr>
-      <w:r>
         <w:t>四</w:t>
-      </w:r>
-    </w:p>
-    <w:p>
-      <w:pPr>
-        <w:ind w:left="880"/>
-      </w:pPr>
-      <w:r>
+        <w:br/>
         <w:t>法第六条第五号に規定する船員の職業能力の開発及び向上に資する訓練又は講習として厚生労働大臣が定めるもの</w:t>
       </w:r>
     </w:p>
@@ -262,18 +220,12 @@
     </w:p>
     <w:p>
       <w:pPr>
-        <w:pStyle w:val="Heading6"/>
+        <w:pStyle w:val="ListBullet"/>
         <w:ind w:left="880"/>
       </w:pPr>
       <w:r>
         <w:t>一</w:t>
-      </w:r>
-    </w:p>
-    <w:p>
-      <w:pPr>
-        <w:ind w:left="880"/>
-      </w:pPr>
-      <w:r>
+        <w:br/>
         <w:t>法第二十四条の二第一項第二号に規定する災害により激甚じん</w:t>
         <w:br/>
         <w:t>災害に対処するための特別の財政援助等に関する法律施行令（昭和三十七年政令第四百三号）第四十八条において準用する同令第二十五条の地域に該当することとなつた地域（次号において「災害地域」という。）のうち、イに掲げる率がロに掲げる率の百分の二百以上となるに至り、かつ、その状態が継続すると認められる地域であること。</w:t>
@@ -281,65 +233,47 @@
     </w:p>
     <w:p>
       <w:pPr>
-        <w:pStyle w:val="Heading6"/>
+        <w:pStyle w:val="ListBullet"/>
         <w:ind w:left="880"/>
       </w:pPr>
       <w:r>
         <w:t>二</w:t>
-      </w:r>
-    </w:p>
-    <w:p>
-      <w:pPr>
+        <w:br/>
+        <w:t>前号の基準を満たす地域に近接する地域（災害地域に限る。）のうち、失業の状況が同号の状態に準ずる地域であつて、法第二十四条第一項に規定する所定給付日数（法第五十七条第一項の規定に該当する者については、同条第三項の規定により読み替えられた法第二十四条第一項に規定する所定給付日数）に相当する日数分の基本手当の支給を受け終わるまでに職業に就くことができない受給資格者が相当数生じると認められるものであること。</w:t>
+      </w:r>
+    </w:p>
+    <w:p>
+      <w:pPr>
+        <w:pStyle w:val="Heading4"/>
+      </w:pPr>
+      <w:r>
+        <w:t>第六条（法第二十五条第一項の政令で定める基準及び日数）</w:t>
+      </w:r>
+    </w:p>
+    <w:p>
+      <w:r>
+        <w:t>法第二十五条第一項の政令で定める基準は、同項に規定する広域職業紹介活動に係る地域について、第一号に掲げる率が第二号に掲げる率の百分の二百以上となるに至り、かつ、その状態が継続すると認められることとする。</w:t>
+      </w:r>
+    </w:p>
+    <w:p>
+      <w:pPr>
+        <w:pStyle w:val="ListBullet"/>
         <w:ind w:left="880"/>
       </w:pPr>
       <w:r>
-        <w:t>前号の基準を満たす地域に近接する地域（災害地域に限る。）のうち、失業の状況が同号の状態に準ずる地域であつて、法第二十四条第一項に規定する所定給付日数（法第五十七条第一項の規定に該当する者については、同条第三項の規定により読み替えられた法第二十四条第一項に規定する所定給付日数）に相当する日数分の基本手当の支給を受け終わるまでに職業に就くことができない受給資格者が相当数生じると認められるものであること。</w:t>
-      </w:r>
-    </w:p>
-    <w:p>
-      <w:pPr>
-        <w:pStyle w:val="Heading4"/>
-      </w:pPr>
-      <w:r>
-        <w:t>第六条（法第二十五条第一項の政令で定める基準及び日数）</w:t>
-      </w:r>
-    </w:p>
-    <w:p>
-      <w:r>
-        <w:t>法第二十五条第一項の政令で定める基準は、同項に規定する広域職業紹介活動に係る地域について、第一号に掲げる率が第二号に掲げる率の百分の二百以上となるに至り、かつ、その状態が継続すると認められることとする。</w:t>
-      </w:r>
-    </w:p>
-    <w:p>
-      <w:pPr>
-        <w:pStyle w:val="Heading6"/>
+        <w:t>一</w:t>
+        <w:br/>
+        <w:t>毎月、その月前四月間に、当該地域において離職し、当該地域を管轄する公共職業安定所において基本手当の支給を受けた初回受給者の合計数を、当該期間内の各月の末日において当該地域に所在する事業所に雇用されている一般被保険者の合計数で除して計算した率</w:t>
+      </w:r>
+    </w:p>
+    <w:p>
+      <w:pPr>
+        <w:pStyle w:val="ListBullet"/>
         <w:ind w:left="880"/>
       </w:pPr>
       <w:r>
-        <w:t>一</w:t>
-      </w:r>
-    </w:p>
-    <w:p>
-      <w:pPr>
-        <w:ind w:left="880"/>
-      </w:pPr>
-      <w:r>
-        <w:t>毎月、その月前四月間に、当該地域において離職し、当該地域を管轄する公共職業安定所において基本手当の支給を受けた初回受給者の合計数を、当該期間内の各月の末日において当該地域に所在する事業所に雇用されている一般被保険者の合計数で除して計算した率</w:t>
-      </w:r>
-    </w:p>
-    <w:p>
-      <w:pPr>
-        <w:pStyle w:val="Heading6"/>
-        <w:ind w:left="880"/>
-      </w:pPr>
-      <w:r>
         <w:t>二</w:t>
-      </w:r>
-    </w:p>
-    <w:p>
-      <w:pPr>
-        <w:ind w:left="880"/>
-      </w:pPr>
-      <w:r>
+        <w:br/>
         <w:t>毎年度、当該年度の前年度以前五年間における全国の初回受給者の合計数を当該期間内の各月の末日における全国の一般被保険者の合計数で除して計算した率</w:t>
       </w:r>
     </w:p>
@@ -392,35 +326,23 @@
     </w:p>
     <w:p>
       <w:pPr>
-        <w:pStyle w:val="Heading6"/>
+        <w:pStyle w:val="ListBullet"/>
         <w:ind w:left="880"/>
       </w:pPr>
       <w:r>
         <w:t>一</w:t>
-      </w:r>
-    </w:p>
-    <w:p>
-      <w:pPr>
+        <w:br/>
+        <w:t>基準期間内の各月における基本手当の支給を受けた受給資格者の数を、当該受給資格者の数に当該各月の末日における一般被保険者の数を加えた数で除して得た率が、それぞれ百分の四を超えること。</w:t>
+      </w:r>
+    </w:p>
+    <w:p>
+      <w:pPr>
+        <w:pStyle w:val="ListBullet"/>
         <w:ind w:left="880"/>
       </w:pPr>
       <w:r>
-        <w:t>基準期間内の各月における基本手当の支給を受けた受給資格者の数を、当該受給資格者の数に当該各月の末日における一般被保険者の数を加えた数で除して得た率が、それぞれ百分の四を超えること。</w:t>
-      </w:r>
-    </w:p>
-    <w:p>
-      <w:pPr>
-        <w:pStyle w:val="Heading6"/>
-        <w:ind w:left="880"/>
-      </w:pPr>
-      <w:r>
         <w:t>二</w:t>
-      </w:r>
-    </w:p>
-    <w:p>
-      <w:pPr>
-        <w:ind w:left="880"/>
-      </w:pPr>
-      <w:r>
+        <w:br/>
         <w:t>基準期間内の各月における初回受給者の数を、当該各月の末日における一般被保険者の数で除して得た率が、基準期間において低下する傾向にないこと。</w:t>
       </w:r>
     </w:p>
@@ -469,70 +391,62 @@
     </w:p>
     <w:p>
       <w:pPr>
-        <w:pStyle w:val="Heading6"/>
+        <w:pStyle w:val="ListBullet"/>
         <w:ind w:left="880"/>
       </w:pPr>
       <w:r>
         <w:t>一</w:t>
-      </w:r>
-    </w:p>
-    <w:p>
-      <w:pPr>
+        <w:br/>
+        <w:t>訓練延長給付（法第二十四条第二項の規定による基本手当の支給に限る。）</w:t>
+        <w:br/>
+        <w:br/>
+        <w:br/>
+        <w:t>同項前段に規定する政令で定める日数から同項に規定する支給残日数を差し引いた日数</w:t>
+      </w:r>
+    </w:p>
+    <w:p>
+      <w:pPr>
+        <w:pStyle w:val="ListBullet"/>
         <w:ind w:left="880"/>
       </w:pPr>
       <w:r>
-        <w:t>訓練延長給付（法第二十四条第二項の規定による基本手当の支給に限る。）</w:t>
-      </w:r>
-    </w:p>
-    <w:p>
-      <w:pPr>
-        <w:pStyle w:val="Heading6"/>
+        <w:t>二</w:t>
+        <w:br/>
+        <w:t>法第二十四条の二第四項に規定する個別延長給付</w:t>
+        <w:br/>
+        <w:br/>
+        <w:br/>
+        <w:t>同条第三項各号に掲げる受給資格者の区分に応じ、当該各号に定める日数</w:t>
+      </w:r>
+    </w:p>
+    <w:p>
+      <w:pPr>
+        <w:pStyle w:val="ListBullet"/>
         <w:ind w:left="880"/>
       </w:pPr>
       <w:r>
-        <w:t>二</w:t>
-      </w:r>
-    </w:p>
-    <w:p>
-      <w:pPr>
+        <w:t>三</w:t>
+        <w:br/>
+        <w:t>法第二十五条第二項に規定する広域延長給付</w:t>
+        <w:br/>
+        <w:br/>
+        <w:br/>
+        <w:t>同条第一項の政令で定める日数</w:t>
+      </w:r>
+    </w:p>
+    <w:p>
+      <w:pPr>
+        <w:pStyle w:val="ListBullet"/>
         <w:ind w:left="880"/>
       </w:pPr>
       <w:r>
-        <w:t>法第二十四条の二第四項に規定する個別延長給付</w:t>
-      </w:r>
-    </w:p>
-    <w:p>
-      <w:pPr>
-        <w:pStyle w:val="Heading6"/>
-        <w:ind w:left="880"/>
-      </w:pPr>
-      <w:r>
-        <w:t>三</w:t>
-      </w:r>
-    </w:p>
-    <w:p>
-      <w:pPr>
-        <w:ind w:left="880"/>
-      </w:pPr>
-      <w:r>
-        <w:t>法第二十五条第二項に規定する広域延長給付</w:t>
-      </w:r>
-    </w:p>
-    <w:p>
-      <w:pPr>
-        <w:pStyle w:val="Heading6"/>
-        <w:ind w:left="880"/>
-      </w:pPr>
-      <w:r>
         <w:t>四</w:t>
-      </w:r>
-    </w:p>
-    <w:p>
-      <w:pPr>
-        <w:ind w:left="880"/>
-      </w:pPr>
-      <w:r>
+        <w:br/>
         <w:t>法第二十七条第三項に規定する全国延長給付</w:t>
+        <w:br/>
+        <w:br/>
+        <w:br/>
+        <w:t>同条第一項の政令で定める日数</w:t>
       </w:r>
     </w:p>
     <w:p>
@@ -567,228 +481,170 @@
     </w:p>
     <w:p>
       <w:pPr>
-        <w:pStyle w:val="Heading6"/>
+        <w:pStyle w:val="ListBullet"/>
         <w:ind w:left="880"/>
       </w:pPr>
       <w:r>
         <w:t>一</w:t>
-      </w:r>
-    </w:p>
-    <w:p>
-      <w:pPr>
+        <w:br/>
+        <w:t>船員保険法（昭和十四年法律第七十三号）第六十九条若しくは第八十五条又は船員法（昭和二十二年法律第百号）第九十一条第一項</w:t>
+      </w:r>
+    </w:p>
+    <w:p>
+      <w:pPr>
+        <w:pStyle w:val="ListBullet"/>
         <w:ind w:left="880"/>
       </w:pPr>
       <w:r>
-        <w:t>船員保険法（昭和十四年法律第七十三号）第六十九条若しくは第八十五条又は船員法（昭和二十二年法律第百号）第九十一条第一項</w:t>
-      </w:r>
-    </w:p>
-    <w:p>
-      <w:pPr>
-        <w:pStyle w:val="Heading6"/>
+        <w:t>二</w:t>
+        <w:br/>
+        <w:t>国会議員の歳費、旅費及び手当等に関する法律（昭和二十二年法律第八十号）第十二条の三、国会職員法（昭和二十二年法律第八十五号）第二十六条の二、特別職の職員の給与に関する法律（昭和二十四年法律第二百五十二号）第十五条、国家公務員災害補償法（昭和二十六年法律第百九十一号）第十二条（裁判所職員臨時措置法（昭和二十六年法律第二百九十九号）及び防衛省の職員の給与等に関する法律（昭和二十七年法律第二百六十六号）第二十七条第一項において準用する場合を含む。）、裁判官の災害補償に関する法律（昭和三十五年法律第百号）又は国会議員の秘書の給与等に関する法律（平成二年法律第四十九号）第十八条</w:t>
+      </w:r>
+    </w:p>
+    <w:p>
+      <w:pPr>
+        <w:pStyle w:val="ListBullet"/>
         <w:ind w:left="880"/>
       </w:pPr>
       <w:r>
+        <w:t>三</w:t>
+        <w:br/>
+        <w:t>地方公務員災害補償法（昭和四十二年法律第百二十一号）第二十八条又は同法に基づく条例</w:t>
+      </w:r>
+    </w:p>
+    <w:p>
+      <w:pPr>
+        <w:pStyle w:val="ListBullet"/>
+        <w:ind w:left="880"/>
+      </w:pPr>
+      <w:r>
+        <w:t>四</w:t>
+        <w:br/>
+        <w:t>災害救助法（昭和二十二年法律第百十八号）第十二条、消防組織法（昭和二十二年法律第二百二十六号）第二十四条、消防法（昭和二十三年法律第百八十六号）第三十六条の三、水防法（昭和二十四年法律第百九十三号）第六条の二若しくは第四十五条、災害対策基本法（昭和三十六年法律第二百二十三号）第八十四条、武力攻撃事態等における国民の保護のための措置に関する法律（平成十六年法律第百十二号）第百六十条（同法第百八十三条において準用する場合を含む。）又は新型インフルエンザ等対策特別措置法（平成二十四年法律第三十一号）第六十三条</w:t>
+      </w:r>
+    </w:p>
+    <w:p>
+      <w:pPr>
+        <w:pStyle w:val="ListBullet"/>
+        <w:ind w:left="880"/>
+      </w:pPr>
+      <w:r>
+        <w:t>五</w:t>
+        <w:br/>
+        <w:t>警察官の職務に協力援助した者の災害給付に関する法律（昭和二十七年法律第二百四十五号）第五条第二項、海上保安官に協力援助した者等の災害給付に関する法律（昭和二十八年法律第三十三号）第五条第二項又は証人等の被害についての給付に関する法律（昭和三十三年法律第百九号）第五条第二項</w:t>
+      </w:r>
+    </w:p>
+    <w:p>
+      <w:pPr>
+        <w:pStyle w:val="ListBullet"/>
+        <w:ind w:left="880"/>
+      </w:pPr>
+      <w:r>
+        <w:t>六</w:t>
+        <w:br/>
+        <w:t>削除</w:t>
+      </w:r>
+    </w:p>
+    <w:p>
+      <w:pPr>
+        <w:pStyle w:val="ListBullet"/>
+        <w:ind w:left="880"/>
+      </w:pPr>
+      <w:r>
+        <w:t>七</w:t>
+        <w:br/>
+        <w:t>国家公務員共済組合法（昭和三十三年法律第百二十八号）第六十六条（私立学校教職員共済法（昭和二十八年法律第二百四十五号）第二十五条において準用する場合を含む。）又は地方公務員等共済組合法（昭和三十七年法律第百五十二号）第六十八条</w:t>
+      </w:r>
+    </w:p>
+    <w:p>
+      <w:pPr>
+        <w:pStyle w:val="ListBullet"/>
+        <w:ind w:left="880"/>
+      </w:pPr>
+      <w:r>
+        <w:t>八</w:t>
+        <w:br/>
+        <w:t>公立学校の学校医、学校歯科医及び学校薬剤師の公務災害補償に関する法律（昭和三十二年法律第百四十三号）第二条</w:t>
+      </w:r>
+    </w:p>
+    <w:p>
+      <w:pPr>
+        <w:pStyle w:val="ListBullet"/>
+        <w:ind w:left="880"/>
+      </w:pPr>
+      <w:r>
+        <w:t>九</w:t>
+        <w:br/>
+        <w:t>国民健康保険法（昭和三十三年法律第百九十二号）第五十八条第二項の規定に基づく条例又は規約</w:t>
+      </w:r>
+    </w:p>
+    <w:p>
+      <w:pPr>
+        <w:pStyle w:val="Heading4"/>
+      </w:pPr>
+      <w:r>
+        <w:t>第十一条（法第四十一条第一項の政令で定める期間）</w:t>
+      </w:r>
+    </w:p>
+    <w:p>
+      <w:r>
+        <w:t>法第四十一条第一項の政令で定める期間は、三十日間とする。</w:t>
+      </w:r>
+    </w:p>
+    <w:p>
+      <w:pPr>
+        <w:pStyle w:val="Heading4"/>
+      </w:pPr>
+      <w:r>
+        <w:t>第十二条（都道府県に対する補助）</w:t>
+      </w:r>
+    </w:p>
+    <w:p>
+      <w:r>
+        <w:t>法第六十三条第一項第二号の規定による都道府県に対する経費の補助の事業として、都道府県が設置する職業能力開発校、職業能力開発短期大学校、職業能力開発大学校及び職業能力開発促進センター（次条において「職業能力開発校等」という。）の施設及び設備に要する経費に関する補助金並びにこれらの運営に要する経費に関する交付金を交付するものとする。</w:t>
+      </w:r>
+    </w:p>
+    <w:p>
+      <w:pPr>
+        <w:pStyle w:val="Heading4"/>
+      </w:pPr>
+      <w:r>
+        <w:t>第十三条（職業能力開発校等の施設及び設備に要する経費に関する補助金）</w:t>
+      </w:r>
+    </w:p>
+    <w:p>
+      <w:r>
+        <w:t>職業能力開発校等の施設及び設備に要する経費に関する補助金の交付は、各年度において、職業能力開発校等の施設及び設備に要する経費（事業主に雇用される労働者に対して行う職業訓練に係る経費に限る。）のうち次の各号に掲げるものに係る当該各号に定める額の合算額から厚生労働大臣が定める収入金の額に相当する額を控除した額（当該職業能力開発校等の施設又は設備に関し他の補助金があるときは、当該控除した額から厚生労働大臣が定める額を控除した額）の二分の一について行う。</w:t>
+      </w:r>
+    </w:p>
+    <w:p>
+      <w:pPr>
+        <w:pStyle w:val="ListBullet"/>
+        <w:ind w:left="880"/>
+      </w:pPr>
+      <w:r>
+        <w:t>一</w:t>
+        <w:br/>
+        <w:t>職業能力開発促進法第十九条第一項の職業訓練の基準により必要な建物の新設、増設又は改設に要する経費</w:t>
+        <w:br/>
+        <w:br/>
+        <w:br/>
+        <w:t>建物の構造、所在地による地域差等を考慮して厚生労働大臣が定める一平方メートル当たりの建設単価（その建設単価が当該建物の新設、増設又は改設に係る一平方メートル当たりの建設単価を超えるときは、当該建物の新設、増設又は改設に係る建設単価とする。）に、厚生労働大臣が定める範囲内の建物の新設、増設又は改設に係る延べ平方メートル数を乗じて得た額</w:t>
+      </w:r>
+    </w:p>
+    <w:p>
+      <w:pPr>
+        <w:pStyle w:val="ListBullet"/>
+        <w:ind w:left="880"/>
+      </w:pPr>
+      <w:r>
         <w:t>二</w:t>
-      </w:r>
-    </w:p>
-    <w:p>
-      <w:pPr>
-        <w:ind w:left="880"/>
-      </w:pPr>
-      <w:r>
-        <w:t>国会議員の歳費、旅費及び手当等に関する法律（昭和二十二年法律第八十号）第十二条の三、国会職員法（昭和二十二年法律第八十五号）第二十六条の二、特別職の職員の給与に関する法律（昭和二十四年法律第二百五十二号）第十五条、国家公務員災害補償法（昭和二十六年法律第百九十一号）第十二条（裁判所職員臨時措置法（昭和二十六年法律第二百九十九号）及び防衛省の職員の給与等に関する法律（昭和二十七年法律第二百六十六号）第二十七条第一項において準用する場合を含む。）、裁判官の災害補償に関する法律（昭和三十五年法律第百号）又は国会議員の秘書の給与等に関する法律（平成二年法律第四十九号）第十八条</w:t>
-      </w:r>
-    </w:p>
-    <w:p>
-      <w:pPr>
-        <w:pStyle w:val="Heading6"/>
-        <w:ind w:left="880"/>
-      </w:pPr>
-      <w:r>
-        <w:t>三</w:t>
-      </w:r>
-    </w:p>
-    <w:p>
-      <w:pPr>
-        <w:ind w:left="880"/>
-      </w:pPr>
-      <w:r>
-        <w:t>地方公務員災害補償法（昭和四十二年法律第百二十一号）第二十八条又は同法に基づく条例</w:t>
-      </w:r>
-    </w:p>
-    <w:p>
-      <w:pPr>
-        <w:pStyle w:val="Heading6"/>
-        <w:ind w:left="880"/>
-      </w:pPr>
-      <w:r>
-        <w:t>四</w:t>
-      </w:r>
-    </w:p>
-    <w:p>
-      <w:pPr>
-        <w:ind w:left="880"/>
-      </w:pPr>
-      <w:r>
-        <w:t>災害救助法（昭和二十二年法律第百十八号）第十二条、消防組織法（昭和二十二年法律第二百二十六号）第二十四条、消防法（昭和二十三年法律第百八十六号）第三十六条の三、水防法（昭和二十四年法律第百九十三号）第六条の二若しくは第四十五条、災害対策基本法（昭和三十六年法律第二百二十三号）第八十四条、武力攻撃事態等における国民の保護のための措置に関する法律（平成十六年法律第百十二号）第百六十条（同法第百八十三条において準用する場合を含む。）又は新型インフルエンザ等対策特別措置法（平成二十四年法律第三十一号）第六十三条</w:t>
-      </w:r>
-    </w:p>
-    <w:p>
-      <w:pPr>
-        <w:pStyle w:val="Heading6"/>
-        <w:ind w:left="880"/>
-      </w:pPr>
-      <w:r>
-        <w:t>五</w:t>
-      </w:r>
-    </w:p>
-    <w:p>
-      <w:pPr>
-        <w:ind w:left="880"/>
-      </w:pPr>
-      <w:r>
-        <w:t>警察官の職務に協力援助した者の災害給付に関する法律（昭和二十七年法律第二百四十五号）第五条第二項、海上保安官に協力援助した者等の災害給付に関する法律（昭和二十八年法律第三十三号）第五条第二項又は証人等の被害についての給付に関する法律（昭和三十三年法律第百九号）第五条第二項</w:t>
-      </w:r>
-    </w:p>
-    <w:p>
-      <w:pPr>
-        <w:pStyle w:val="Heading6"/>
-        <w:ind w:left="880"/>
-      </w:pPr>
-      <w:r>
-        <w:t>六</w:t>
-      </w:r>
-    </w:p>
-    <w:p>
-      <w:pPr>
-        <w:ind w:left="880"/>
-      </w:pPr>
-      <w:r>
-        <w:t>削除</w:t>
-      </w:r>
-    </w:p>
-    <w:p>
-      <w:pPr>
-        <w:pStyle w:val="Heading6"/>
-        <w:ind w:left="880"/>
-      </w:pPr>
-      <w:r>
-        <w:t>七</w:t>
-      </w:r>
-    </w:p>
-    <w:p>
-      <w:pPr>
-        <w:ind w:left="880"/>
-      </w:pPr>
-      <w:r>
-        <w:t>国家公務員共済組合法（昭和三十三年法律第百二十八号）第六十六条（私立学校教職員共済法（昭和二十八年法律第二百四十五号）第二十五条において準用する場合を含む。）又は地方公務員等共済組合法（昭和三十七年法律第百五十二号）第六十八条</w:t>
-      </w:r>
-    </w:p>
-    <w:p>
-      <w:pPr>
-        <w:pStyle w:val="Heading6"/>
-        <w:ind w:left="880"/>
-      </w:pPr>
-      <w:r>
-        <w:t>八</w:t>
-      </w:r>
-    </w:p>
-    <w:p>
-      <w:pPr>
-        <w:ind w:left="880"/>
-      </w:pPr>
-      <w:r>
-        <w:t>公立学校の学校医、学校歯科医及び学校薬剤師の公務災害補償に関する法律（昭和三十二年法律第百四十三号）第二条</w:t>
-      </w:r>
-    </w:p>
-    <w:p>
-      <w:pPr>
-        <w:pStyle w:val="Heading6"/>
-        <w:ind w:left="880"/>
-      </w:pPr>
-      <w:r>
-        <w:t>九</w:t>
-      </w:r>
-    </w:p>
-    <w:p>
-      <w:pPr>
-        <w:ind w:left="880"/>
-      </w:pPr>
-      <w:r>
-        <w:t>国民健康保険法（昭和三十三年法律第百九十二号）第五十八条第二項の規定に基づく条例又は規約</w:t>
-      </w:r>
-    </w:p>
-    <w:p>
-      <w:pPr>
-        <w:pStyle w:val="Heading4"/>
-      </w:pPr>
-      <w:r>
-        <w:t>第十一条（法第四十一条第一項の政令で定める期間）</w:t>
-      </w:r>
-    </w:p>
-    <w:p>
-      <w:r>
-        <w:t>法第四十一条第一項の政令で定める期間は、三十日間とする。</w:t>
-      </w:r>
-    </w:p>
-    <w:p>
-      <w:pPr>
-        <w:pStyle w:val="Heading4"/>
-      </w:pPr>
-      <w:r>
-        <w:t>第十二条（都道府県に対する補助）</w:t>
-      </w:r>
-    </w:p>
-    <w:p>
-      <w:r>
-        <w:t>法第六十三条第一項第二号の規定による都道府県に対する経費の補助の事業として、都道府県が設置する職業能力開発校、職業能力開発短期大学校、職業能力開発大学校及び職業能力開発促進センター（次条において「職業能力開発校等」という。）の施設及び設備に要する経費に関する補助金並びにこれらの運営に要する経費に関する交付金を交付するものとする。</w:t>
-      </w:r>
-    </w:p>
-    <w:p>
-      <w:pPr>
-        <w:pStyle w:val="Heading4"/>
-      </w:pPr>
-      <w:r>
-        <w:t>第十三条（職業能力開発校等の施設及び設備に要する経費に関する補助金）</w:t>
-      </w:r>
-    </w:p>
-    <w:p>
-      <w:r>
-        <w:t>職業能力開発校等の施設及び設備に要する経費に関する補助金の交付は、各年度において、職業能力開発校等の施設及び設備に要する経費（事業主に雇用される労働者に対して行う職業訓練に係る経費に限る。）のうち次の各号に掲げるものに係る当該各号に定める額の合算額から厚生労働大臣が定める収入金の額に相当する額を控除した額（当該職業能力開発校等の施設又は設備に関し他の補助金があるときは、当該控除した額から厚生労働大臣が定める額を控除した額）の二分の一について行う。</w:t>
-      </w:r>
-    </w:p>
-    <w:p>
-      <w:pPr>
-        <w:pStyle w:val="Heading6"/>
-        <w:ind w:left="880"/>
-      </w:pPr>
-      <w:r>
-        <w:t>一</w:t>
-      </w:r>
-    </w:p>
-    <w:p>
-      <w:pPr>
-        <w:ind w:left="880"/>
-      </w:pPr>
-      <w:r>
-        <w:t>職業能力開発促進法第十九条第一項の職業訓練の基準により必要な建物の新設、増設又は改設に要する経費</w:t>
-      </w:r>
-    </w:p>
-    <w:p>
-      <w:pPr>
-        <w:pStyle w:val="Heading6"/>
-        <w:ind w:left="880"/>
-      </w:pPr>
-      <w:r>
-        <w:t>二</w:t>
-      </w:r>
-    </w:p>
-    <w:p>
-      <w:pPr>
-        <w:ind w:left="880"/>
-      </w:pPr>
-      <w:r>
+        <w:br/>
         <w:t>職業能力開発促進法第十九条第一項の職業訓練の基準により必要な機械器具その他の設備の新設、増設又は改設に要する経費</w:t>
+        <w:br/>
+        <w:br/>
+        <w:br/>
+        <w:t>職業能力開発校等において行われる職業訓練の種類、規模等を考慮して厚生労働大臣が定める額（その額が当該経費につき現に要した金額を超えるときは、当該金額とする。）</w:t>
       </w:r>
     </w:p>
     <w:p>
@@ -952,53 +808,47 @@
     </w:p>
     <w:p>
       <w:pPr>
-        <w:pStyle w:val="Heading6"/>
+        <w:pStyle w:val="ListBullet"/>
         <w:ind w:left="880"/>
       </w:pPr>
       <w:r>
         <w:t>一</w:t>
-      </w:r>
-    </w:p>
-    <w:p>
-      <w:pPr>
+        <w:br/>
+        <w:t>新型コロナウイルス感染症等の影響に対応するための雇用保険法の臨時特例等に関する法律（令和二年法律第五十四号）第四条に規定する事業</w:t>
+        <w:br/>
+        <w:br/>
+        <w:br/>
+        <w:t>当該年度において中小事業主が休業させた者に支給された同条に規定する新型コロナウイルス感染症対応休業支援金（以下この項において「休業支援金」という。）について、当該休業支援金を受けた者ごとに当該休業支援金の一日当たりの支給の額から基準額（法第十七条第四項第二号ロに定める額（その額が法第十八条第一項の規定により変更されたときは、その変更された額）に百分の五十を乗じて得た額をいう。以下この項において同じ。）を控除して得た額（その額が零を下回る場合には、零とする。）に当該支給の対象となつた日数を乗じて得た額を合算した額</w:t>
+      </w:r>
+    </w:p>
+    <w:p>
+      <w:pPr>
+        <w:pStyle w:val="ListBullet"/>
         <w:ind w:left="880"/>
       </w:pPr>
       <w:r>
-        <w:t>新型コロナウイルス感染症等の影響に対応するための雇用保険法の臨時特例等に関する法律（令和二年法律第五十四号）第四条に規定する事業</w:t>
-      </w:r>
-    </w:p>
-    <w:p>
-      <w:pPr>
-        <w:pStyle w:val="Heading6"/>
+        <w:t>二</w:t>
+        <w:br/>
+        <w:t>前号に掲げる事業を実施する期間において実施する法第六十二条第一項第一号に掲げる事業</w:t>
+        <w:br/>
+        <w:br/>
+        <w:br/>
+        <w:t>当該年度において中小事業主が受けた当該事業による助成（休業に係る助成その他の厚生労働省令で定める助成であつて、休業支援金の対象となる期間に係るものに限る。）について、当該助成を受けた中小事業主ごとに当該助成の額の算定の基礎となつた被保険者一人一日当たりの助成の額から基準額を控除して得た額（その額が零を下回る場合には、零とする。）に当該助成の対象となつた日数を乗じて得た額を合算した額</w:t>
+      </w:r>
+    </w:p>
+    <w:p>
+      <w:pPr>
+        <w:pStyle w:val="ListBullet"/>
         <w:ind w:left="880"/>
       </w:pPr>
       <w:r>
-        <w:t>二</w:t>
-      </w:r>
-    </w:p>
-    <w:p>
-      <w:pPr>
-        <w:ind w:left="880"/>
-      </w:pPr>
-      <w:r>
-        <w:t>前号に掲げる事業を実施する期間において実施する法第六十二条第一項第一号に掲げる事業</w:t>
-      </w:r>
-    </w:p>
-    <w:p>
-      <w:pPr>
-        <w:pStyle w:val="Heading6"/>
-        <w:ind w:left="880"/>
-      </w:pPr>
-      <w:r>
         <w:t>三</w:t>
-      </w:r>
-    </w:p>
-    <w:p>
-      <w:pPr>
-        <w:ind w:left="880"/>
-      </w:pPr>
-      <w:r>
+        <w:br/>
         <w:t>第一号に掲げる事業を実施する期間において実施する法第六十二条第一項第六号に掲げる事業（法附則第十四条の二第二項に規定するものに限る。）</w:t>
+        <w:br/>
+        <w:br/>
+        <w:br/>
+        <w:t>当該年度において中小事業主が受けた当該事業による助成（休業支援金の対象となる期間に係るものに限る。）について、当該助成を受けた中小事業主ごとに当該助成の額の算定の基礎となつた被保険者各人の一日当たりの助成の額から基準額を控除して得た額（その額が零を下回る場合には、零とする。）に当該被保険者に係る助成の対象となつた日数を乗じて得た額を合計した額を合算した額</w:t>
       </w:r>
     </w:p>
     <w:p>
@@ -1059,6 +909,8 @@
     <w:p>
       <w:r>
         <w:t>独立行政法人雇用・能力開発機構法を廃止する法律（平成二十三年法律第二十六号）附則第九条の規定による補助については、法第六十三条第一項第二号の規定による都道府県に対する経費の補助の事業として行うものとする。</w:t>
+        <w:br/>
+        <w:t>この場合において、第十二条及び第十四条第四項の規定は、適用しない。</w:t>
       </w:r>
     </w:p>
     <w:p>
@@ -1071,7 +923,7 @@
         <w:pStyle w:val="Heading1"/>
       </w:pPr>
       <w:r>
-        <w:t>附　則（昭和五三年九月五日政令第三二一号）</w:t>
+        <w:t>附則（昭和五三年九月五日政令第三二一号）</w:t>
       </w:r>
     </w:p>
     <w:p>
@@ -1097,7 +949,7 @@
         <w:pStyle w:val="Heading1"/>
       </w:pPr>
       <w:r>
-        <w:t>附　則（昭和五四年一月三一日政令第一五号）</w:t>
+        <w:t>附則（昭和五四年一月三一日政令第一五号）</w:t>
       </w:r>
     </w:p>
     <w:p>
@@ -1115,7 +967,7 @@
         <w:pStyle w:val="Heading1"/>
       </w:pPr>
       <w:r>
-        <w:t>附　則（昭和五四年六月八日政令第一七四号）</w:t>
+        <w:t>附則（昭和五四年六月八日政令第一七四号）</w:t>
       </w:r>
     </w:p>
     <w:p>
@@ -1133,7 +985,7 @@
         <w:pStyle w:val="Heading1"/>
       </w:pPr>
       <w:r>
-        <w:t>附　則（昭和五六年五月二二日政令第一八〇号）</w:t>
+        <w:t>附則（昭和五六年五月二二日政令第一八〇号）</w:t>
       </w:r>
     </w:p>
     <w:p>
@@ -1172,7 +1024,7 @@
         <w:pStyle w:val="Heading1"/>
       </w:pPr>
       <w:r>
-        <w:t>附　則（昭和五七年四月六日政令第一〇四号）</w:t>
+        <w:t>附則（昭和五七年四月六日政令第一〇四号）</w:t>
       </w:r>
     </w:p>
     <w:p>
@@ -1190,7 +1042,7 @@
         <w:pStyle w:val="Heading1"/>
       </w:pPr>
       <w:r>
-        <w:t>附　則（昭和五九年三月一七日政令第三五号）</w:t>
+        <w:t>附則（昭和五九年三月一七日政令第三五号）</w:t>
       </w:r>
     </w:p>
     <w:p>
@@ -1216,7 +1068,7 @@
         <w:pStyle w:val="Heading1"/>
       </w:pPr>
       <w:r>
-        <w:t>附　則（昭和五九年七月二七日政令第二四六号）</w:t>
+        <w:t>附則（昭和五九年七月二七日政令第二四六号）</w:t>
       </w:r>
     </w:p>
     <w:p>
@@ -1234,7 +1086,7 @@
         <w:pStyle w:val="Heading1"/>
       </w:pPr>
       <w:r>
-        <w:t>附　則（昭和五九年九月七日政令第二六八号）</w:t>
+        <w:t>附則（昭和五九年九月七日政令第二六八号）</w:t>
       </w:r>
     </w:p>
     <w:p>
@@ -1260,12 +1112,7 @@
         <w:pStyle w:val="Heading1"/>
       </w:pPr>
       <w:r>
-        <w:t>附　則（昭和六〇年六月八日政令第一七〇号）</w:t>
-      </w:r>
-    </w:p>
-    <w:p>
-      <w:r>
-        <w:t>この政令は、公布の日から施行する。</w:t>
+        <w:t>附則（昭和六〇年六月八日政令第一七〇号）</w:t>
       </w:r>
     </w:p>
     <w:p>
@@ -1274,299 +1121,13 @@
         <w:ind w:left="440"/>
       </w:pPr>
       <w:r>
-        <w:t>２</w:t>
+        <w:t>１</w:t>
       </w:r>
     </w:p>
     <w:p>
       <w:pPr>
         <w:ind w:left="440"/>
       </w:pPr>
-      <w:r>
-        <w:t>第三条の規定による改正後の雇用保険法施行令第十二条から第十四条までの規定は、昭和六十年度の予算に係る雇用保険法第六十三条第一項第二号の規定による都道府県に対する経費の補助から適用し、昭和五十九年度以前の予算に係る同号の規定による都道府県に対する経費の補助については、なお従前の例による。</w:t>
-      </w:r>
-    </w:p>
-    <w:p>
-      <w:r>
-        <w:br w:type="page"/>
-      </w:r>
-    </w:p>
-    <w:p>
-      <w:pPr>
-        <w:pStyle w:val="Heading1"/>
-      </w:pPr>
-      <w:r>
-        <w:t>附　則（昭和六〇年九月二七日政令第二六九号）</w:t>
-      </w:r>
-    </w:p>
-    <w:p>
-      <w:r>
-        <w:t>この政令は、職業訓練法の一部を改正する法律の施行の日（昭和六十年十月一日）から施行する。</w:t>
-      </w:r>
-    </w:p>
-    <w:p>
-      <w:r>
-        <w:br w:type="page"/>
-      </w:r>
-    </w:p>
-    <w:p>
-      <w:pPr>
-        <w:pStyle w:val="Heading1"/>
-      </w:pPr>
-      <w:r>
-        <w:t>附　則（昭和六一年四月三〇日政令第一三九号）</w:t>
-      </w:r>
-    </w:p>
-    <w:p>
-      <w:r>
-        <w:t>この政令は、公布の日から施行する。</w:t>
-      </w:r>
-    </w:p>
-    <w:p>
-      <w:r>
-        <w:br w:type="page"/>
-      </w:r>
-    </w:p>
-    <w:p>
-      <w:pPr>
-        <w:pStyle w:val="Heading1"/>
-      </w:pPr>
-      <w:r>
-        <w:t>附　則（昭和六二年四月一日政令第一一四号）</w:t>
-      </w:r>
-    </w:p>
-    <w:p>
-      <w:r>
-        <w:t>この政令は、公布の日から施行する。</w:t>
-      </w:r>
-    </w:p>
-    <w:p>
-      <w:r>
-        <w:br w:type="page"/>
-      </w:r>
-    </w:p>
-    <w:p>
-      <w:pPr>
-        <w:pStyle w:val="Heading1"/>
-      </w:pPr>
-      <w:r>
-        <w:t>附　則（昭和六二年五月二一日政令第一六三号）</w:t>
-      </w:r>
-    </w:p>
-    <w:p>
-      <w:r>
-        <w:t>この政令は、公布の日から施行する。</w:t>
-      </w:r>
-    </w:p>
-    <w:p>
-      <w:r>
-        <w:br w:type="page"/>
-      </w:r>
-    </w:p>
-    <w:p>
-      <w:pPr>
-        <w:pStyle w:val="Heading1"/>
-      </w:pPr>
-      <w:r>
-        <w:t>附　則（昭和六二年七月二八日政令第二六五号）</w:t>
-      </w:r>
-    </w:p>
-    <w:p>
-      <w:r>
-        <w:t>この政令は、公布の日から施行する。</w:t>
-      </w:r>
-    </w:p>
-    <w:p>
-      <w:r>
-        <w:br w:type="page"/>
-      </w:r>
-    </w:p>
-    <w:p>
-      <w:pPr>
-        <w:pStyle w:val="Heading1"/>
-      </w:pPr>
-      <w:r>
-        <w:t>附　則（昭和六三年三月三一日政令第六八号）</w:t>
-      </w:r>
-    </w:p>
-    <w:p>
-      <w:pPr>
-        <w:pStyle w:val="Heading4"/>
-      </w:pPr>
-      <w:r>
-        <w:t>第一条（施行期日）</w:t>
-      </w:r>
-    </w:p>
-    <w:p>
-      <w:r>
-        <w:t>この政令は、身体障害者雇用促進法の一部を改正する法律の施行の日（昭和六十三年四月一日）から施行する。</w:t>
-      </w:r>
-    </w:p>
-    <w:p>
-      <w:r>
-        <w:br w:type="page"/>
-      </w:r>
-    </w:p>
-    <w:p>
-      <w:pPr>
-        <w:pStyle w:val="Heading1"/>
-      </w:pPr>
-      <w:r>
-        <w:t>附　則（昭和六三年七月二六日政令第二三三号）</w:t>
-      </w:r>
-    </w:p>
-    <w:p>
-      <w:r>
-        <w:t>この政令は、公布の日から施行する。</w:t>
-      </w:r>
-    </w:p>
-    <w:p>
-      <w:r>
-        <w:br w:type="page"/>
-      </w:r>
-    </w:p>
-    <w:p>
-      <w:pPr>
-        <w:pStyle w:val="Heading1"/>
-      </w:pPr>
-      <w:r>
-        <w:t>附　則（平成元年六月二八日政令第一八八号）</w:t>
-      </w:r>
-    </w:p>
-    <w:p>
-      <w:r>
-        <w:t>この政令は、公布の日から施行する。</w:t>
-      </w:r>
-    </w:p>
-    <w:p>
-      <w:r>
-        <w:br w:type="page"/>
-      </w:r>
-    </w:p>
-    <w:p>
-      <w:pPr>
-        <w:pStyle w:val="Heading1"/>
-      </w:pPr>
-      <w:r>
-        <w:t>附　則（平成二年八月一日政令第二三一号）</w:t>
-      </w:r>
-    </w:p>
-    <w:p>
-      <w:r>
-        <w:t>この政令は、公布の日から施行し、改正後の第九条第二号の規定は、平成二年四月一日から適用する。</w:t>
-      </w:r>
-    </w:p>
-    <w:p>
-      <w:r>
-        <w:br w:type="page"/>
-      </w:r>
-    </w:p>
-    <w:p>
-      <w:pPr>
-        <w:pStyle w:val="Heading1"/>
-      </w:pPr>
-      <w:r>
-        <w:t>附　則（平成二年九月二八日政令第二九〇号）</w:t>
-      </w:r>
-    </w:p>
-    <w:p>
-      <w:r>
-        <w:t>この政令は、防衛庁職員給与法の一部を改正する法律の施行の日（平成二年十月一日）から施行する。</w:t>
-      </w:r>
-    </w:p>
-    <w:p>
-      <w:r>
-        <w:br w:type="page"/>
-      </w:r>
-    </w:p>
-    <w:p>
-      <w:pPr>
-        <w:pStyle w:val="Heading1"/>
-      </w:pPr>
-      <w:r>
-        <w:t>附　則（平成三年七月二六日政令第二四二号）</w:t>
-      </w:r>
-    </w:p>
-    <w:p>
-      <w:r>
-        <w:t>この政令は、地域雇用開発等促進法の一部を改正する法律（以下「改正法」という。）の施行の日（平成三年八月一日）から施行する。</w:t>
-      </w:r>
-    </w:p>
-    <w:p>
-      <w:r>
-        <w:br w:type="page"/>
-      </w:r>
-    </w:p>
-    <w:p>
-      <w:pPr>
-        <w:pStyle w:val="Heading1"/>
-      </w:pPr>
-      <w:r>
-        <w:t>附　則（平成四年四月一日政令第一〇二号）</w:t>
-      </w:r>
-    </w:p>
-    <w:p>
-      <w:pPr>
-        <w:pStyle w:val="Heading4"/>
-      </w:pPr>
-      <w:r>
-        <w:t>第一条（施行期日）</w:t>
-      </w:r>
-    </w:p>
-    <w:p>
-      <w:r>
-        <w:t>この政令は、公布の日から施行する。</w:t>
-      </w:r>
-    </w:p>
-    <w:p>
-      <w:r>
-        <w:br w:type="page"/>
-      </w:r>
-    </w:p>
-    <w:p>
-      <w:pPr>
-        <w:pStyle w:val="Heading1"/>
-      </w:pPr>
-      <w:r>
-        <w:t>附　則（平成四年四月一〇日政令第一三六号）</w:t>
-      </w:r>
-    </w:p>
-    <w:p>
-      <w:r>
-        <w:t>この政令は、公布の日から施行する。</w:t>
-      </w:r>
-    </w:p>
-    <w:p>
-      <w:r>
-        <w:br w:type="page"/>
-      </w:r>
-    </w:p>
-    <w:p>
-      <w:pPr>
-        <w:pStyle w:val="Heading1"/>
-      </w:pPr>
-      <w:r>
-        <w:t>附　則（平成五年三月二四日政令第五四号）</w:t>
-      </w:r>
-    </w:p>
-    <w:p>
-      <w:r>
-        <w:t>この政令は、平成五年四月一日から施行する。</w:t>
-      </w:r>
-    </w:p>
-    <w:p>
-      <w:r>
-        <w:br w:type="page"/>
-      </w:r>
-    </w:p>
-    <w:p>
-      <w:pPr>
-        <w:pStyle w:val="Heading1"/>
-      </w:pPr>
-      <w:r>
-        <w:t>附　則（平成五年四月一日政令第一一九号）</w:t>
-      </w:r>
-    </w:p>
-    <w:p>
       <w:r>
         <w:t>この政令は、公布の日から施行する。</w:t>
       </w:r>
@@ -1585,7 +1146,7 @@
         <w:ind w:left="440"/>
       </w:pPr>
       <w:r>
-        <w:t>改正後の第十四条の規定は、平成五年度の予算に係る雇用保険法第六十三条第一項第二号の規定による都道府県に対する経費の補助から適用する。</w:t>
+        <w:t>第三条の規定による改正後の雇用保険法施行令第十二条から第十四条までの規定は、昭和六十年度の予算に係る雇用保険法第六十三条第一項第二号の規定による都道府県に対する経費の補助から適用し、昭和五十九年度以前の予算に係る同号の規定による都道府県に対する経費の補助については、なお従前の例による。</w:t>
       </w:r>
     </w:p>
     <w:p>
@@ -1598,12 +1159,25 @@
         <w:pStyle w:val="Heading1"/>
       </w:pPr>
       <w:r>
-        <w:t>附　則（平成七年一月二〇日政令第三号）</w:t>
-      </w:r>
-    </w:p>
-    <w:p>
-      <w:r>
-        <w:t>この政令は、平成七年四月一日から施行する。</w:t>
+        <w:t>附則（昭和六〇年九月二七日政令第二六九号）</w:t>
+      </w:r>
+    </w:p>
+    <w:p>
+      <w:r>
+        <w:t>この政令は、職業訓練法の一部を改正する法律の施行の日（昭和六十年十月一日）から施行する。</w:t>
+      </w:r>
+    </w:p>
+    <w:p>
+      <w:r>
+        <w:br w:type="page"/>
+      </w:r>
+    </w:p>
+    <w:p>
+      <w:pPr>
+        <w:pStyle w:val="Heading1"/>
+      </w:pPr>
+      <w:r>
+        <w:t>附則（昭和六一年四月三〇日政令第一三九号）</w:t>
       </w:r>
     </w:p>
     <w:p>
@@ -1612,7 +1186,7 @@
         <w:ind w:left="440"/>
       </w:pPr>
       <w:r>
-        <w:t>２</w:t>
+        <w:t>１</w:t>
       </w:r>
     </w:p>
     <w:p>
@@ -1620,7 +1194,7 @@
         <w:ind w:left="440"/>
       </w:pPr>
       <w:r>
-        <w:t>雇用保険法等の一部を改正する法律附則第四条第二項の規定に該当する受給資格者に対する雇用保険法施行令第三条第一項の規定の適用については、同項中「法第二十二条の二第一項」とあるのは、「雇用保険法等の一部を改正する法律（平成六年法律第五十七号）附則第四条第二項」とする。</w:t>
+        <w:t>この政令は、公布の日から施行する。</w:t>
       </w:r>
     </w:p>
     <w:p>
@@ -1633,12 +1207,7 @@
         <w:pStyle w:val="Heading1"/>
       </w:pPr>
       <w:r>
-        <w:t>附　則（平成七年三月三日政令第五一号）</w:t>
-      </w:r>
-    </w:p>
-    <w:p>
-      <w:r>
-        <w:t>この政令は、公布の日から施行する。</w:t>
+        <w:t>附則（昭和六二年四月一日政令第一一四号）</w:t>
       </w:r>
     </w:p>
     <w:p>
@@ -1647,6 +1216,305 @@
         <w:ind w:left="440"/>
       </w:pPr>
       <w:r>
+        <w:t>１</w:t>
+      </w:r>
+    </w:p>
+    <w:p>
+      <w:pPr>
+        <w:ind w:left="440"/>
+      </w:pPr>
+      <w:r>
+        <w:t>この政令は、公布の日から施行する。</w:t>
+      </w:r>
+    </w:p>
+    <w:p>
+      <w:r>
+        <w:br w:type="page"/>
+      </w:r>
+    </w:p>
+    <w:p>
+      <w:pPr>
+        <w:pStyle w:val="Heading1"/>
+      </w:pPr>
+      <w:r>
+        <w:t>附則（昭和六二年五月二一日政令第一六三号）</w:t>
+      </w:r>
+    </w:p>
+    <w:p>
+      <w:r>
+        <w:t>この政令は、公布の日から施行する。</w:t>
+      </w:r>
+    </w:p>
+    <w:p>
+      <w:r>
+        <w:br w:type="page"/>
+      </w:r>
+    </w:p>
+    <w:p>
+      <w:pPr>
+        <w:pStyle w:val="Heading1"/>
+      </w:pPr>
+      <w:r>
+        <w:t>附則（昭和六二年七月二八日政令第二六五号）</w:t>
+      </w:r>
+    </w:p>
+    <w:p>
+      <w:r>
+        <w:t>この政令は、公布の日から施行する。</w:t>
+      </w:r>
+    </w:p>
+    <w:p>
+      <w:r>
+        <w:br w:type="page"/>
+      </w:r>
+    </w:p>
+    <w:p>
+      <w:pPr>
+        <w:pStyle w:val="Heading1"/>
+      </w:pPr>
+      <w:r>
+        <w:t>附則（昭和六三年三月三一日政令第六八号）</w:t>
+      </w:r>
+    </w:p>
+    <w:p>
+      <w:pPr>
+        <w:pStyle w:val="Heading4"/>
+      </w:pPr>
+      <w:r>
+        <w:t>第一条（施行期日）</w:t>
+      </w:r>
+    </w:p>
+    <w:p>
+      <w:r>
+        <w:t>この政令は、身体障害者雇用促進法の一部を改正する法律の施行の日（昭和六十三年四月一日）から施行する。</w:t>
+      </w:r>
+    </w:p>
+    <w:p>
+      <w:r>
+        <w:br w:type="page"/>
+      </w:r>
+    </w:p>
+    <w:p>
+      <w:pPr>
+        <w:pStyle w:val="Heading1"/>
+      </w:pPr>
+      <w:r>
+        <w:t>附則（昭和六三年七月二六日政令第二三三号）</w:t>
+      </w:r>
+    </w:p>
+    <w:p>
+      <w:r>
+        <w:t>この政令は、公布の日から施行する。</w:t>
+      </w:r>
+    </w:p>
+    <w:p>
+      <w:r>
+        <w:br w:type="page"/>
+      </w:r>
+    </w:p>
+    <w:p>
+      <w:pPr>
+        <w:pStyle w:val="Heading1"/>
+      </w:pPr>
+      <w:r>
+        <w:t>附則（平成元年六月二八日政令第一八八号）</w:t>
+      </w:r>
+    </w:p>
+    <w:p>
+      <w:pPr>
+        <w:pStyle w:val="Heading5"/>
+        <w:ind w:left="440"/>
+      </w:pPr>
+      <w:r>
+        <w:t>１</w:t>
+      </w:r>
+    </w:p>
+    <w:p>
+      <w:pPr>
+        <w:ind w:left="440"/>
+      </w:pPr>
+      <w:r>
+        <w:t>この政令は、公布の日から施行する。</w:t>
+        <w:br/>
+        <w:t>ただし、第一条の規定（雇用保険法施行令第十四条第二項の改正規定を除く。）は、平成元年十月一日から施行する。</w:t>
+      </w:r>
+    </w:p>
+    <w:p>
+      <w:r>
+        <w:br w:type="page"/>
+      </w:r>
+    </w:p>
+    <w:p>
+      <w:pPr>
+        <w:pStyle w:val="Heading1"/>
+      </w:pPr>
+      <w:r>
+        <w:t>附則（平成二年八月一日政令第二三一号）</w:t>
+      </w:r>
+    </w:p>
+    <w:p>
+      <w:r>
+        <w:t>この政令は、公布の日から施行し、改正後の第九条第二号の規定は、平成二年四月一日から適用する。</w:t>
+      </w:r>
+    </w:p>
+    <w:p>
+      <w:r>
+        <w:br w:type="page"/>
+      </w:r>
+    </w:p>
+    <w:p>
+      <w:pPr>
+        <w:pStyle w:val="Heading1"/>
+      </w:pPr>
+      <w:r>
+        <w:t>附則（平成二年九月二八日政令第二九〇号）</w:t>
+      </w:r>
+    </w:p>
+    <w:p>
+      <w:pPr>
+        <w:pStyle w:val="Heading5"/>
+        <w:ind w:left="440"/>
+      </w:pPr>
+      <w:r>
+        <w:t>１</w:t>
+      </w:r>
+    </w:p>
+    <w:p>
+      <w:pPr>
+        <w:ind w:left="440"/>
+      </w:pPr>
+      <w:r>
+        <w:t>この政令は、防衛庁職員給与法の一部を改正する法律の施行の日（平成二年十月一日）から施行する。</w:t>
+      </w:r>
+    </w:p>
+    <w:p>
+      <w:r>
+        <w:br w:type="page"/>
+      </w:r>
+    </w:p>
+    <w:p>
+      <w:pPr>
+        <w:pStyle w:val="Heading1"/>
+      </w:pPr>
+      <w:r>
+        <w:t>附則（平成三年七月二六日政令第二四二号）</w:t>
+      </w:r>
+    </w:p>
+    <w:p>
+      <w:pPr>
+        <w:pStyle w:val="Heading5"/>
+        <w:ind w:left="440"/>
+      </w:pPr>
+      <w:r>
+        <w:t>１</w:t>
+      </w:r>
+    </w:p>
+    <w:p>
+      <w:pPr>
+        <w:ind w:left="440"/>
+      </w:pPr>
+      <w:r>
+        <w:t>この政令は、地域雇用開発等促進法の一部を改正する法律（以下「改正法」という。）の施行の日（平成三年八月一日）から施行する。</w:t>
+      </w:r>
+    </w:p>
+    <w:p>
+      <w:r>
+        <w:br w:type="page"/>
+      </w:r>
+    </w:p>
+    <w:p>
+      <w:pPr>
+        <w:pStyle w:val="Heading1"/>
+      </w:pPr>
+      <w:r>
+        <w:t>附則（平成四年四月一日政令第一〇二号）</w:t>
+      </w:r>
+    </w:p>
+    <w:p>
+      <w:pPr>
+        <w:pStyle w:val="Heading4"/>
+      </w:pPr>
+      <w:r>
+        <w:t>第一条（施行期日）</w:t>
+      </w:r>
+    </w:p>
+    <w:p>
+      <w:r>
+        <w:t>この政令は、公布の日から施行する。</w:t>
+      </w:r>
+    </w:p>
+    <w:p>
+      <w:r>
+        <w:br w:type="page"/>
+      </w:r>
+    </w:p>
+    <w:p>
+      <w:pPr>
+        <w:pStyle w:val="Heading1"/>
+      </w:pPr>
+      <w:r>
+        <w:t>附則（平成四年四月一〇日政令第一三六号）</w:t>
+      </w:r>
+    </w:p>
+    <w:p>
+      <w:r>
+        <w:t>この政令は、公布の日から施行する。</w:t>
+      </w:r>
+    </w:p>
+    <w:p>
+      <w:r>
+        <w:br w:type="page"/>
+      </w:r>
+    </w:p>
+    <w:p>
+      <w:pPr>
+        <w:pStyle w:val="Heading1"/>
+      </w:pPr>
+      <w:r>
+        <w:t>附則（平成五年三月二四日政令第五四号）</w:t>
+      </w:r>
+    </w:p>
+    <w:p>
+      <w:r>
+        <w:t>この政令は、平成五年四月一日から施行する。</w:t>
+      </w:r>
+    </w:p>
+    <w:p>
+      <w:r>
+        <w:br w:type="page"/>
+      </w:r>
+    </w:p>
+    <w:p>
+      <w:pPr>
+        <w:pStyle w:val="Heading1"/>
+      </w:pPr>
+      <w:r>
+        <w:t>附則（平成五年四月一日政令第一一九号）</w:t>
+      </w:r>
+    </w:p>
+    <w:p>
+      <w:pPr>
+        <w:pStyle w:val="Heading5"/>
+        <w:ind w:left="440"/>
+      </w:pPr>
+      <w:r>
+        <w:t>１</w:t>
+      </w:r>
+    </w:p>
+    <w:p>
+      <w:pPr>
+        <w:ind w:left="440"/>
+      </w:pPr>
+      <w:r>
+        <w:t>この政令は、公布の日から施行する。</w:t>
+      </w:r>
+    </w:p>
+    <w:p>
+      <w:pPr>
+        <w:pStyle w:val="Heading5"/>
+        <w:ind w:left="440"/>
+      </w:pPr>
+      <w:r>
         <w:t>２</w:t>
       </w:r>
     </w:p>
@@ -1655,6 +1523,102 @@
         <w:ind w:left="440"/>
       </w:pPr>
       <w:r>
+        <w:t>改正後の第十四条の規定は、平成五年度の予算に係る雇用保険法第六十三条第一項第二号の規定による都道府県に対する経費の補助から適用する。</w:t>
+      </w:r>
+    </w:p>
+    <w:p>
+      <w:r>
+        <w:br w:type="page"/>
+      </w:r>
+    </w:p>
+    <w:p>
+      <w:pPr>
+        <w:pStyle w:val="Heading1"/>
+      </w:pPr>
+      <w:r>
+        <w:t>附則（平成七年一月二〇日政令第三号）</w:t>
+      </w:r>
+    </w:p>
+    <w:p>
+      <w:pPr>
+        <w:pStyle w:val="Heading5"/>
+        <w:ind w:left="440"/>
+      </w:pPr>
+      <w:r>
+        <w:t>１</w:t>
+      </w:r>
+    </w:p>
+    <w:p>
+      <w:pPr>
+        <w:ind w:left="440"/>
+      </w:pPr>
+      <w:r>
+        <w:t>この政令は、平成七年四月一日から施行する。</w:t>
+        <w:br/>
+        <w:t>ただし、第一条中雇用保険法施行令附則に一条を加える改正規定は、公布の日から施行する。</w:t>
+      </w:r>
+    </w:p>
+    <w:p>
+      <w:pPr>
+        <w:pStyle w:val="Heading5"/>
+        <w:ind w:left="440"/>
+      </w:pPr>
+      <w:r>
+        <w:t>２</w:t>
+      </w:r>
+    </w:p>
+    <w:p>
+      <w:pPr>
+        <w:ind w:left="440"/>
+      </w:pPr>
+      <w:r>
+        <w:t>雇用保険法等の一部を改正する法律附則第四条第二項の規定に該当する受給資格者に対する雇用保険法施行令第三条第一項の規定の適用については、同項中「法第二十二条の二第一項」とあるのは、「雇用保険法等の一部を改正する法律（平成六年法律第五十七号）附則第四条第二項」とする。</w:t>
+      </w:r>
+    </w:p>
+    <w:p>
+      <w:r>
+        <w:br w:type="page"/>
+      </w:r>
+    </w:p>
+    <w:p>
+      <w:pPr>
+        <w:pStyle w:val="Heading1"/>
+      </w:pPr>
+      <w:r>
+        <w:t>附則（平成七年三月三日政令第五一号）</w:t>
+      </w:r>
+    </w:p>
+    <w:p>
+      <w:pPr>
+        <w:pStyle w:val="Heading5"/>
+        <w:ind w:left="440"/>
+      </w:pPr>
+      <w:r>
+        <w:t>１</w:t>
+      </w:r>
+    </w:p>
+    <w:p>
+      <w:pPr>
+        <w:ind w:left="440"/>
+      </w:pPr>
+      <w:r>
+        <w:t>この政令は、公布の日から施行する。</w:t>
+      </w:r>
+    </w:p>
+    <w:p>
+      <w:pPr>
+        <w:pStyle w:val="Heading5"/>
+        <w:ind w:left="440"/>
+      </w:pPr>
+      <w:r>
+        <w:t>２</w:t>
+      </w:r>
+    </w:p>
+    <w:p>
+      <w:pPr>
+        <w:ind w:left="440"/>
+      </w:pPr>
+      <w:r>
         <w:t>この政令による改正後の雇用保険法施行令附則第十条の規定は、平成六年度及び平成七年度の予算に係る国の補助について適用する。</w:t>
       </w:r>
     </w:p>
@@ -1668,7 +1632,7 @@
         <w:pStyle w:val="Heading1"/>
       </w:pPr>
       <w:r>
-        <w:t>附　則（平成八年三月二七日政令第五八号）</w:t>
+        <w:t>附則（平成八年三月二七日政令第五八号）</w:t>
       </w:r>
     </w:p>
     <w:p>
@@ -1686,7 +1650,7 @@
         <w:pStyle w:val="Heading1"/>
       </w:pPr>
       <w:r>
-        <w:t>附　則（平成九年三月二四日政令第六二号）</w:t>
+        <w:t>附則（平成九年三月二四日政令第六二号）</w:t>
       </w:r>
     </w:p>
     <w:p>
@@ -1704,7 +1668,7 @@
         <w:pStyle w:val="Heading1"/>
       </w:pPr>
       <w:r>
-        <w:t>附　則（平成九年三月二八日政令第八四号）</w:t>
+        <w:t>附則（平成九年三月二八日政令第八四号）</w:t>
       </w:r>
     </w:p>
     <w:p>
@@ -1730,7 +1694,7 @@
         <w:pStyle w:val="Heading1"/>
       </w:pPr>
       <w:r>
-        <w:t>附　則（平成九年一二月一〇日政令第三五五号）</w:t>
+        <w:t>附則（平成九年一二月一〇日政令第三五五号）</w:t>
       </w:r>
     </w:p>
     <w:p>
@@ -1756,7 +1720,7 @@
         <w:pStyle w:val="Heading1"/>
       </w:pPr>
       <w:r>
-        <w:t>附　則（平成一〇年三月二五日政令第五九号）</w:t>
+        <w:t>附則（平成一〇年三月二五日政令第五九号）</w:t>
       </w:r>
     </w:p>
     <w:p>
@@ -1774,7 +1738,7 @@
         <w:pStyle w:val="Heading1"/>
       </w:pPr>
       <w:r>
-        <w:t>附　則（平成一〇年一一月二六日政令第三七二号）</w:t>
+        <w:t>附則（平成一〇年一一月二六日政令第三七二号）</w:t>
       </w:r>
     </w:p>
     <w:p>
@@ -1792,7 +1756,7 @@
         <w:pStyle w:val="Heading1"/>
       </w:pPr>
       <w:r>
-        <w:t>附　則（平成一一年三月二五日政令第五七号）</w:t>
+        <w:t>附則（平成一一年三月二五日政令第五七号）</w:t>
       </w:r>
     </w:p>
     <w:p>
@@ -1810,7 +1774,7 @@
         <w:pStyle w:val="Heading1"/>
       </w:pPr>
       <w:r>
-        <w:t>附　則（平成一一年三月三一日政令第一〇四号）</w:t>
+        <w:t>附則（平成一一年三月三一日政令第一〇四号）</w:t>
       </w:r>
     </w:p>
     <w:p>
@@ -1828,7 +1792,7 @@
         <w:pStyle w:val="Heading1"/>
       </w:pPr>
       <w:r>
-        <w:t>附　則（平成一一年九月二〇日政令第二七六号）</w:t>
+        <w:t>附則（平成一一年九月二〇日政令第二七六号）</w:t>
       </w:r>
     </w:p>
     <w:p>
@@ -1854,7 +1818,7 @@
         <w:pStyle w:val="Heading1"/>
       </w:pPr>
       <w:r>
-        <w:t>附　則（平成一一年一二月三日政令第三九〇号）</w:t>
+        <w:t>附則（平成一一年一二月三日政令第三九〇号）</w:t>
       </w:r>
     </w:p>
     <w:p>
@@ -1893,10 +1857,22 @@
         <w:pStyle w:val="Heading1"/>
       </w:pPr>
       <w:r>
-        <w:t>附　則（平成一二年六月七日政令第三〇九号）</w:t>
-      </w:r>
-    </w:p>
-    <w:p>
+        <w:t>附則（平成一二年六月七日政令第三〇九号）</w:t>
+      </w:r>
+    </w:p>
+    <w:p>
+      <w:pPr>
+        <w:pStyle w:val="Heading5"/>
+        <w:ind w:left="440"/>
+      </w:pPr>
+      <w:r>
+        <w:t>１</w:t>
+      </w:r>
+    </w:p>
+    <w:p>
+      <w:pPr>
+        <w:ind w:left="440"/>
+      </w:pPr>
       <w:r>
         <w:t>この政令は、内閣法の一部を改正する法律（平成十一年法律第八十八号）の施行の日（平成十三年一月六日）から施行する。</w:t>
       </w:r>
@@ -1911,7 +1887,7 @@
         <w:pStyle w:val="Heading1"/>
       </w:pPr>
       <w:r>
-        <w:t>附　則（平成一三年三月三〇日政令第一〇三号）</w:t>
+        <w:t>附則（平成一三年三月三〇日政令第一〇三号）</w:t>
       </w:r>
     </w:p>
     <w:p>
@@ -1950,7 +1926,7 @@
         <w:pStyle w:val="Heading1"/>
       </w:pPr>
       <w:r>
-        <w:t>附　則（平成一三年九月二七日政令第三一七号）</w:t>
+        <w:t>附則（平成一三年九月二七日政令第三一七号）</w:t>
       </w:r>
     </w:p>
     <w:p>
@@ -1976,7 +1952,7 @@
         <w:pStyle w:val="Heading1"/>
       </w:pPr>
       <w:r>
-        <w:t>附　則（平成一四年三月六日政令第四二号）</w:t>
+        <w:t>附則（平成一四年三月六日政令第四二号）</w:t>
       </w:r>
     </w:p>
     <w:p>
@@ -2003,6 +1979,8 @@
     <w:p>
       <w:r>
         <w:t>整備法附則第四条の規定によりなおその効力を有することとされる旧炭鉱労働者法第二十三条第一項第四号の講習を受ける雇用保険法（昭和四十九年法律第百十六号）第十五条第一項に規定する受給資格者に係る同条第三項の訓練又は講習については、第十五条の規定による改正前の雇用保険法施行令第二条第二号の規定は、なおその効力を有する。</w:t>
+        <w:br/>
+        <w:t>この場合において、同号中「炭鉱労働者等の雇用の安定等に関する臨時措置法」とあるのは、「石炭鉱業の構造調整の完了等に伴う関係法律の整備等に関する法律（平成十二年法律第十六号）附則第四条の規定によりなお効力を有することとされる同法第二条の規定による廃止前の炭鉱労働者等の雇用の安定等に関する臨時措置法」とする。</w:t>
       </w:r>
     </w:p>
     <w:p>
@@ -2015,7 +1993,7 @@
         <w:pStyle w:val="Heading1"/>
       </w:pPr>
       <w:r>
-        <w:t>附　則（平成一四年三月三一日政令第一〇二号）</w:t>
+        <w:t>附則（平成一四年三月三一日政令第一〇二号）</w:t>
       </w:r>
     </w:p>
     <w:p>
@@ -2041,7 +2019,7 @@
         <w:pStyle w:val="Heading1"/>
       </w:pPr>
       <w:r>
-        <w:t>附　則（平成一四年五月七日政令第一六八号）</w:t>
+        <w:t>附則（平成一四年五月七日政令第一六八号）</w:t>
       </w:r>
     </w:p>
     <w:p>
@@ -2067,7 +2045,7 @@
         <w:pStyle w:val="Heading1"/>
       </w:pPr>
       <w:r>
-        <w:t>附　則（平成一四年八月三〇日政令第二八二号）</w:t>
+        <w:t>附則（平成一四年八月三〇日政令第二八二号）</w:t>
       </w:r>
     </w:p>
     <w:p>
@@ -2093,7 +2071,7 @@
         <w:pStyle w:val="Heading1"/>
       </w:pPr>
       <w:r>
-        <w:t>附　則（平成一五年四月三〇日政令第二一六号）</w:t>
+        <w:t>附則（平成一五年四月三〇日政令第二一六号）</w:t>
       </w:r>
     </w:p>
     <w:p>
@@ -2119,7 +2097,7 @@
         <w:pStyle w:val="Heading1"/>
       </w:pPr>
       <w:r>
-        <w:t>附　則（平成一五年九月三日政令第三九二号）</w:t>
+        <w:t>附則（平成一五年九月三日政令第三九二号）</w:t>
       </w:r>
     </w:p>
     <w:p>
@@ -2137,7 +2115,7 @@
         <w:pStyle w:val="Heading1"/>
       </w:pPr>
       <w:r>
-        <w:t>附　則（平成一五年一二月二五日政令第五五五号）</w:t>
+        <w:t>附則（平成一五年一二月二五日政令第五五五号）</w:t>
       </w:r>
     </w:p>
     <w:p>
@@ -2151,6 +2129,8 @@
     <w:p>
       <w:r>
         <w:t>この政令は、公布の日から施行する。</w:t>
+        <w:br/>
+        <w:t>ただし、附則第九条から第三十六条までの規定については、平成十六年三月一日から施行する。</w:t>
       </w:r>
     </w:p>
     <w:p>
@@ -2163,7 +2143,7 @@
         <w:pStyle w:val="Heading1"/>
       </w:pPr>
       <w:r>
-        <w:t>附　則（平成一六年九月一五日政令第二七五号）</w:t>
+        <w:t>附則（平成一六年九月一五日政令第二七五号）</w:t>
       </w:r>
     </w:p>
     <w:p>
@@ -2189,7 +2169,7 @@
         <w:pStyle w:val="Heading1"/>
       </w:pPr>
       <w:r>
-        <w:t>附　則（平成一七年四月一日政令第一一八号）</w:t>
+        <w:t>附則（平成一七年四月一日政令第一一八号）</w:t>
       </w:r>
     </w:p>
     <w:p>
@@ -2215,7 +2195,7 @@
         <w:pStyle w:val="Heading1"/>
       </w:pPr>
       <w:r>
-        <w:t>附　則（平成一七年六月一日政令第一九五号）</w:t>
+        <w:t>附則（平成一七年六月一日政令第一九五号）</w:t>
       </w:r>
     </w:p>
     <w:p>
@@ -2233,7 +2213,7 @@
         <w:pStyle w:val="Heading1"/>
       </w:pPr>
       <w:r>
-        <w:t>附　則（平成一八年六月一四日政令第二一四号）</w:t>
+        <w:t>附則（平成一八年六月一四日政令第二一四号）</w:t>
       </w:r>
     </w:p>
     <w:p>
@@ -2251,7 +2231,7 @@
         <w:pStyle w:val="Heading1"/>
       </w:pPr>
       <w:r>
-        <w:t>附　則（平成一九年一月四日政令第三号）</w:t>
+        <w:t>附則（平成一九年一月四日政令第三号）</w:t>
       </w:r>
     </w:p>
     <w:p>
@@ -2277,7 +2257,7 @@
         <w:pStyle w:val="Heading1"/>
       </w:pPr>
       <w:r>
-        <w:t>附　則（平成一九年七月一三日政令第二一〇号）</w:t>
+        <w:t>附則（平成一九年七月一三日政令第二一〇号）</w:t>
       </w:r>
     </w:p>
     <w:p>
@@ -2316,7 +2296,7 @@
         <w:pStyle w:val="Heading1"/>
       </w:pPr>
       <w:r>
-        <w:t>附　則（平成二一年三月三〇日政令第六四号）</w:t>
+        <w:t>附則（平成二一年三月三〇日政令第六四号）</w:t>
       </w:r>
     </w:p>
     <w:p>
@@ -2334,7 +2314,7 @@
         <w:pStyle w:val="Heading1"/>
       </w:pPr>
       <w:r>
-        <w:t>附　則（平成二一年一二月二四日政令第二九六号）</w:t>
+        <w:t>附則（平成二一年一二月二四日政令第二九六号）</w:t>
       </w:r>
     </w:p>
     <w:p>
@@ -2360,7 +2340,7 @@
         <w:pStyle w:val="Heading1"/>
       </w:pPr>
       <w:r>
-        <w:t>附　則（平成二三年五月二日政令第一二六号）</w:t>
+        <w:t>附則（平成二三年五月二日政令第一二六号）</w:t>
       </w:r>
     </w:p>
     <w:p>
@@ -2378,7 +2358,7 @@
         <w:pStyle w:val="Heading1"/>
       </w:pPr>
       <w:r>
-        <w:t>附　則（平成二三年六月一〇日政令第一六六号）</w:t>
+        <w:t>附則（平成二三年六月一〇日政令第一六六号）</w:t>
       </w:r>
     </w:p>
     <w:p>
@@ -2392,6 +2372,8 @@
     <w:p>
       <w:r>
         <w:t>この政令は、平成二十三年十月一日から施行する。</w:t>
+        <w:br/>
+        <w:t>ただし、第二条（雇用保険法施行令第三条の改正規定を除く。）、第二十二条、第二十三条、第二十八条、第三十一条及び第三十二条の規定は、公布の日から施行する。</w:t>
       </w:r>
     </w:p>
     <w:p>
@@ -2404,46 +2386,52 @@
         <w:pStyle w:val="Heading1"/>
       </w:pPr>
       <w:r>
-        <w:t>附　則（平成二四年九月一四日政令第二二七号）</w:t>
-      </w:r>
-    </w:p>
-    <w:p>
+        <w:t>附則（平成二四年九月一四日政令第二二七号）</w:t>
+      </w:r>
+    </w:p>
+    <w:p>
+      <w:pPr>
+        <w:pStyle w:val="Heading5"/>
+        <w:ind w:left="440"/>
+      </w:pPr>
+      <w:r>
+        <w:t>１</w:t>
+      </w:r>
+    </w:p>
+    <w:p>
+      <w:pPr>
+        <w:ind w:left="440"/>
+      </w:pPr>
       <w:r>
         <w:t>この政令は、法附則第一条第二号に掲げる規定の施行の日（平成二十四年九月十五日）から施行する。</w:t>
-      </w:r>
-    </w:p>
-    <w:p>
-      <w:pPr>
-        <w:pStyle w:val="Heading6"/>
+        <w:br/>
+        <w:t>ただし、次の各号に掲げる規定は、当該各号に定める日から施行する。</w:t>
+      </w:r>
+    </w:p>
+    <w:p>
+      <w:pPr>
+        <w:pStyle w:val="ListBullet"/>
         <w:ind w:left="880"/>
       </w:pPr>
       <w:r>
         <w:t>一</w:t>
-      </w:r>
-    </w:p>
-    <w:p>
-      <w:pPr>
+        <w:br/>
+        <w:t>略</w:t>
+      </w:r>
+    </w:p>
+    <w:p>
+      <w:pPr>
+        <w:pStyle w:val="ListBullet"/>
         <w:ind w:left="880"/>
       </w:pPr>
       <w:r>
-        <w:t>略</w:t>
-      </w:r>
-    </w:p>
-    <w:p>
-      <w:pPr>
-        <w:pStyle w:val="Heading6"/>
-        <w:ind w:left="880"/>
-      </w:pPr>
-      <w:r>
         <w:t>二</w:t>
-      </w:r>
-    </w:p>
-    <w:p>
-      <w:pPr>
-        <w:ind w:left="880"/>
-      </w:pPr>
-      <w:r>
+        <w:br/>
         <w:t>第一条中独立行政法人石油天然ガス・金属鉱物資源機構法施行令附則の改正規定、第二条中補助金等に係る予算の執行の適正化に関する法律施行令第一条の改正規定（「（同法附則第十二条第三項の規定により読み替えられる場合を含む。）」を削る部分に限る。）、第三条から第五条まで及び第七条の規定並びに次項及び附則第三項の規定</w:t>
+        <w:br/>
+        <w:br/>
+        <w:br/>
+        <w:t>平成二十五年四月一日</w:t>
       </w:r>
     </w:p>
     <w:p>
@@ -2456,7 +2444,7 @@
         <w:pStyle w:val="Heading1"/>
       </w:pPr>
       <w:r>
-        <w:t>附　則（平成二五年四月一二日政令第一二二号）</w:t>
+        <w:t>附則（平成二五年四月一二日政令第一二二号）</w:t>
       </w:r>
     </w:p>
     <w:p>
@@ -2482,7 +2470,7 @@
         <w:pStyle w:val="Heading1"/>
       </w:pPr>
       <w:r>
-        <w:t>附　則（平成二五年九月二六日政令第二八五号）</w:t>
+        <w:t>附則（平成二五年九月二六日政令第二八五号）</w:t>
       </w:r>
     </w:p>
     <w:p>
@@ -2508,7 +2496,7 @@
         <w:pStyle w:val="Heading1"/>
       </w:pPr>
       <w:r>
-        <w:t>附　則（平成二八年三月三一日政令第一四一号）</w:t>
+        <w:t>附則（平成二八年三月三一日政令第一四一号）</w:t>
       </w:r>
     </w:p>
     <w:p>
@@ -2526,7 +2514,7 @@
         <w:pStyle w:val="Heading1"/>
       </w:pPr>
       <w:r>
-        <w:t>附　則（平成二八年七月二九日政令第二七一号）</w:t>
+        <w:t>附則（平成二八年七月二九日政令第二七一号）</w:t>
       </w:r>
     </w:p>
     <w:p>
@@ -2544,10 +2532,22 @@
         <w:pStyle w:val="Heading1"/>
       </w:pPr>
       <w:r>
-        <w:t>附　則（平成二八年一二月二六日政令第三九九号）</w:t>
-      </w:r>
-    </w:p>
-    <w:p>
+        <w:t>附則（平成二八年一二月二六日政令第三九九号）</w:t>
+      </w:r>
+    </w:p>
+    <w:p>
+      <w:pPr>
+        <w:pStyle w:val="Heading5"/>
+        <w:ind w:left="440"/>
+      </w:pPr>
+      <w:r>
+        <w:t>１</w:t>
+      </w:r>
+    </w:p>
+    <w:p>
+      <w:pPr>
+        <w:ind w:left="440"/>
+      </w:pPr>
       <w:r>
         <w:t>この政令は、平成二十九年一月一日から施行する。</w:t>
       </w:r>
@@ -2562,7 +2562,7 @@
         <w:pStyle w:val="Heading1"/>
       </w:pPr>
       <w:r>
-        <w:t>附　則（平成二九年三月三一日政令第一二九号）</w:t>
+        <w:t>附則（平成二九年三月三一日政令第一二九号）</w:t>
       </w:r>
     </w:p>
     <w:p>
@@ -2580,7 +2580,7 @@
         <w:pStyle w:val="Heading1"/>
       </w:pPr>
       <w:r>
-        <w:t>附　則（令和二年六月一二日政令第一八八号）</w:t>
+        <w:t>附則（令和二年六月一二日政令第一八八号）</w:t>
       </w:r>
     </w:p>
     <w:p>
@@ -2598,7 +2598,7 @@
         <w:pStyle w:val="Heading1"/>
       </w:pPr>
       <w:r>
-        <w:t>附　則（令和二年七月八日政令第二一七号）</w:t>
+        <w:t>附則（令和二年七月八日政令第二一七号）</w:t>
       </w:r>
     </w:p>
     <w:p>
@@ -2624,7 +2624,7 @@
         <w:pStyle w:val="Heading1"/>
       </w:pPr>
       <w:r>
-        <w:t>附　則（令和二年七月八日政令第二一九号）</w:t>
+        <w:t>附則（令和二年七月八日政令第二一九号）</w:t>
       </w:r>
     </w:p>
     <w:p>
@@ -2652,7 +2652,7 @@
     </w:pPr>
     <w:r>
       <w:tab/>
-      <w:t>WeGov v0.1 - FTS141</w:t>
+      <w:t>WeGov v0.2 - FTS141</w:t>
     </w:r>
   </w:p>
 </w:ftr>
